--- a/pattern extraction.docx
+++ b/pattern extraction.docx
@@ -3,11 +3,17 @@
 <w:document xmlns:wpc="http://schemas.microsoft.com/office/word/2010/wordprocessingCanvas" xmlns:cx="http://schemas.microsoft.com/office/drawing/2014/chartex" xmlns:mc="http://schemas.openxmlformats.org/markup-compatibility/2006" xmlns:o="urn:schemas-microsoft-com:office:office" xmlns:r="http://schemas.openxmlformats.org/officeDocument/2006/relationships" xmlns:m="http://schemas.openxmlformats.org/officeDocument/2006/math" xmlns:v="urn:schemas-microsoft-com:vml" xmlns:wp14="http://schemas.microsoft.com/office/word/2010/wordprocessingDrawing" xmlns:wp="http://schemas.openxmlformats.org/drawingml/2006/wordprocessingDrawing" xmlns:w10="urn:schemas-microsoft-com:office:word" xmlns:w="http://schemas.openxmlformats.org/wordprocessingml/2006/main" xmlns:w14="http://schemas.microsoft.com/office/word/2010/wordml" xmlns:w15="http://schemas.microsoft.com/office/word/2012/wordml" xmlns:w16se="http://schemas.microsoft.com/office/word/2015/wordml/symex" xmlns:wpg="http://schemas.microsoft.com/office/word/2010/wordprocessingGroup" xmlns:wpi="http://schemas.microsoft.com/office/word/2010/wordprocessingInk" xmlns:wne="http://schemas.microsoft.com/office/word/2006/wordml" xmlns:wps="http://schemas.microsoft.com/office/word/2010/wordprocessingShape" mc:Ignorable="w14 w15 w16se wp14">
   <w:body>
     <w:p>
+      <w:pPr>
+        <w:pStyle w:val="Title"/>
+      </w:pPr>
       <w:r>
         <w:t>Pattern extraction</w:t>
       </w:r>
     </w:p>
     <w:p>
+      <w:pPr>
+        <w:pStyle w:val="Heading1"/>
+      </w:pPr>
       <w:r>
         <w:t>What Is required?</w:t>
       </w:r>
@@ -44,7 +50,7 @@
     </w:p>
     <w:p>
       <w:pPr>
-        <w:jc w:val="both"/>
+        <w:pStyle w:val="Heading1"/>
       </w:pPr>
       <w:r>
         <w:t>Process to extract a pattern. It can be as follows:</w:t>
@@ -66,10 +72,54 @@
         <w:t>,</w:t>
       </w:r>
       <w:r>
-        <w:t xml:space="preserve"> do an abstraction round for the entities only. Define a set of entities SE (Specific Entities)</w:t>
-      </w:r>
-      <w:r>
-        <w:t>, then do a function Q(se) = ae, where se belongs to SE and ae belongs to AE (Abstract Entity set). However, the abstract entity set (.e. AE) is created from the Q function and can be refined/changed or different sets can be created that correspond to the Q function.</w:t>
+        <w:t xml:space="preserve"> do an abstraction round for the entities only. Define a set o</w:t>
+      </w:r>
+      <w:r>
+        <w:t>f entities SE (Specific Entity set</w:t>
+      </w:r>
+      <w:r>
+        <w:t>)</w:t>
+      </w:r>
+      <w:r>
+        <w:t xml:space="preserve">, then do a function </w:t>
+      </w:r>
+      <w:r>
+        <w:rPr>
+          <w:i/>
+          <w:iCs/>
+        </w:rPr>
+        <w:t>Q(se) = ae</w:t>
+      </w:r>
+      <w:r>
+        <w:t xml:space="preserve">, where </w:t>
+      </w:r>
+      <w:proofErr w:type="spellStart"/>
+      <w:r>
+        <w:rPr>
+          <w:i/>
+          <w:iCs/>
+        </w:rPr>
+        <w:t>se</w:t>
+      </w:r>
+      <w:proofErr w:type="spellEnd"/>
+      <w:r>
+        <w:t xml:space="preserve"> belongs to SE and </w:t>
+      </w:r>
+      <w:r>
+        <w:rPr>
+          <w:i/>
+          <w:iCs/>
+        </w:rPr>
+        <w:t>ae</w:t>
+      </w:r>
+      <w:r>
+        <w:t xml:space="preserve"> belongs to AE (Abstract Entity set). However, the abstract entity set (</w:t>
+      </w:r>
+      <w:r>
+        <w:t>i</w:t>
+      </w:r>
+      <w:r>
+        <w:t>.e. AE) is created from the Q function and can be refined/changed or different sets can be created that correspond to the Q function.</w:t>
       </w:r>
     </w:p>
     <w:p>
@@ -135,8 +185,6 @@
       <w:r>
         <w:t>Indication of the abstraction level at which it can exist could be a solution.</w:t>
       </w:r>
-      <w:bookmarkStart w:id="0" w:name="_GoBack"/>
-      <w:bookmarkEnd w:id="0"/>
     </w:p>
     <w:p>
       <w:pPr>
@@ -188,13 +236,7 @@
         <w:t xml:space="preserve">can be defined over the relationships </w:t>
       </w:r>
       <w:r>
-        <w:t>(</w:t>
-      </w:r>
-      <w:r>
-        <w:t>containment and connectivity</w:t>
-      </w:r>
-      <w:r>
-        <w:t xml:space="preserve">) </w:t>
+        <w:t xml:space="preserve">(containment and connectivity) </w:t>
       </w:r>
       <w:r>
         <w:t>of</w:t>
@@ -207,6 +249,300 @@
       </w:r>
       <w:r>
         <w:t>.</w:t>
+      </w:r>
+    </w:p>
+    <w:p>
+      <w:pPr>
+        <w:ind w:left="360"/>
+        <w:jc w:val="both"/>
+      </w:pPr>
+    </w:p>
+    <w:p>
+      <w:pPr>
+        <w:pStyle w:val="Heading2"/>
+      </w:pPr>
+      <w:r>
+        <w:t>Entity abstraction</w:t>
+      </w:r>
+    </w:p>
+    <w:p>
+      <w:r>
+        <w:t xml:space="preserve">The goal of this step is to find a </w:t>
+      </w:r>
+      <w:r>
+        <w:rPr>
+          <w:i/>
+          <w:iCs/>
+        </w:rPr>
+        <w:t>suitable</w:t>
+      </w:r>
+      <w:r>
+        <w:t xml:space="preserve"> abstraction of the assets defined in an incident instance model. </w:t>
+      </w:r>
+    </w:p>
+    <w:p>
+      <w:r>
+        <w:t xml:space="preserve">For each asset in the incident instance model, </w:t>
+      </w:r>
+      <w:r>
+        <w:t xml:space="preserve">abstract </w:t>
+      </w:r>
+      <w:r>
+        <w:t xml:space="preserve">the </w:t>
+      </w:r>
+      <w:r>
+        <w:t xml:space="preserve">asset </w:t>
+      </w:r>
+      <w:r>
+        <w:t>to an entity that</w:t>
+      </w:r>
+      <w:r>
+        <w:t xml:space="preserve"> </w:t>
+      </w:r>
+      <w:r>
+        <w:t>corresponds to a predefined level of abstraction in the system meta-model.</w:t>
+      </w:r>
+    </w:p>
+    <w:p>
+      <w:r>
+        <w:rPr>
+          <w:b/>
+          <w:bCs/>
+        </w:rPr>
+        <w:t>System meta-model</w:t>
+      </w:r>
+      <w:r>
+        <w:rPr>
+          <w:b/>
+          <w:bCs/>
+        </w:rPr>
+        <w:t xml:space="preserve"> defines levels of abstraction</w:t>
+      </w:r>
+      <w:r>
+        <w:t>:</w:t>
+      </w:r>
+      <w:r>
+        <w:t xml:space="preserve"> </w:t>
+      </w:r>
+      <w:r>
+        <w:t>initially define three le</w:t>
+      </w:r>
+      <w:r>
+        <w:t>vels of abstraction in the meta-model</w:t>
+      </w:r>
+      <w:r>
+        <w:t xml:space="preserve">. </w:t>
+      </w:r>
+      <w:r>
+        <w:t>abstraction level:</w:t>
+      </w:r>
+    </w:p>
+    <w:p>
+      <w:pPr>
+        <w:pStyle w:val="ListParagraph"/>
+        <w:numPr>
+          <w:ilvl w:val="0"/>
+          <w:numId w:val="4"/>
+        </w:numPr>
+      </w:pPr>
+      <w:r>
+        <w:t>Level 1: most abstract. For example, physical asset.</w:t>
+      </w:r>
+      <w:r>
+        <w:t xml:space="preserve"> Defines prope</w:t>
+      </w:r>
+      <w:r>
+        <w:t xml:space="preserve">rties that can be at this level (e.g., </w:t>
+      </w:r>
+      <w:r>
+        <w:t xml:space="preserve">name, </w:t>
+      </w:r>
+      <w:r>
+        <w:t>connectivity</w:t>
+      </w:r>
+      <w:r>
+        <w:t>,</w:t>
+      </w:r>
+      <w:r>
+        <w:t xml:space="preserve"> and containment)</w:t>
+      </w:r>
+    </w:p>
+    <w:p>
+      <w:pPr>
+        <w:pStyle w:val="ListParagraph"/>
+        <w:numPr>
+          <w:ilvl w:val="0"/>
+          <w:numId w:val="4"/>
+        </w:numPr>
+      </w:pPr>
+      <w:r>
+        <w:t>Level 2: less abstract (more concrete)</w:t>
+      </w:r>
+      <w:r>
+        <w:t>. For example, smart device</w:t>
+      </w:r>
+      <w:r>
+        <w:t>.</w:t>
+      </w:r>
+      <w:r>
+        <w:t xml:space="preserve"> Defines what properties </w:t>
+      </w:r>
+      <w:r>
+        <w:t xml:space="preserve">can be at this level (e.g., </w:t>
+      </w:r>
+      <w:r>
+        <w:t>status</w:t>
+      </w:r>
+      <w:r>
+        <w:t>).</w:t>
+      </w:r>
+    </w:p>
+    <w:p>
+      <w:pPr>
+        <w:pStyle w:val="ListParagraph"/>
+        <w:numPr>
+          <w:ilvl w:val="0"/>
+          <w:numId w:val="4"/>
+        </w:numPr>
+      </w:pPr>
+      <w:r>
+        <w:t>Level 3: least abstract (most concrete). For example, smart light.</w:t>
+      </w:r>
+      <w:r>
+        <w:t xml:space="preserve"> Again, defines what </w:t>
+      </w:r>
+      <w:r>
+        <w:t>properties can be at this level (e.g., model number).</w:t>
+      </w:r>
+    </w:p>
+    <w:p>
+      <w:pPr>
+        <w:rPr>
+          <w:b/>
+          <w:bCs/>
+        </w:rPr>
+      </w:pPr>
+      <w:r>
+        <w:rPr>
+          <w:b/>
+          <w:bCs/>
+        </w:rPr>
+        <w:t xml:space="preserve">Process for abstracting </w:t>
+      </w:r>
+      <w:r>
+        <w:rPr>
+          <w:b/>
+          <w:bCs/>
+        </w:rPr>
+        <w:t>assets.</w:t>
+      </w:r>
+    </w:p>
+    <w:p>
+      <w:r>
+        <w:t>for each asset:</w:t>
+      </w:r>
+    </w:p>
+    <w:p>
+      <w:pPr>
+        <w:pStyle w:val="ListParagraph"/>
+        <w:numPr>
+          <w:ilvl w:val="0"/>
+          <w:numId w:val="2"/>
+        </w:numPr>
+      </w:pPr>
+      <w:r>
+        <w:t xml:space="preserve">Determine </w:t>
+      </w:r>
+      <w:r>
+        <w:t>at what level the asset is</w:t>
+      </w:r>
+      <w:r>
+        <w:t xml:space="preserve"> (level 1, 2, or 3)</w:t>
+      </w:r>
+      <w:r>
+        <w:t>.</w:t>
+      </w:r>
+    </w:p>
+    <w:p>
+      <w:pPr>
+        <w:pStyle w:val="ListParagraph"/>
+        <w:numPr>
+          <w:ilvl w:val="0"/>
+          <w:numId w:val="2"/>
+        </w:numPr>
+      </w:pPr>
+      <w:r>
+        <w:t>Abstract the asset to the previous level. For example, if an asset is at level 3, it is abstracted to level 2.</w:t>
+      </w:r>
+    </w:p>
+    <w:p>
+      <w:pPr>
+        <w:pStyle w:val="ListParagraph"/>
+        <w:numPr>
+          <w:ilvl w:val="1"/>
+          <w:numId w:val="2"/>
+        </w:numPr>
+      </w:pPr>
+      <w:r>
+        <w:lastRenderedPageBreak/>
+        <w:t xml:space="preserve">This includes removing </w:t>
+      </w:r>
+      <w:proofErr w:type="gramStart"/>
+      <w:r>
+        <w:t>an</w:t>
+      </w:r>
+      <w:proofErr w:type="gramEnd"/>
+      <w:r>
+        <w:t xml:space="preserve"> properties that belong to the previous level, and keep the ones from the new level.</w:t>
+      </w:r>
+      <w:r>
+        <w:t xml:space="preserve"> For example, </w:t>
+      </w:r>
+      <w:r>
+        <w:t xml:space="preserve">remove </w:t>
+      </w:r>
+      <w:r>
+        <w:t xml:space="preserve">the </w:t>
+      </w:r>
+      <w:r>
+        <w:t>“</w:t>
+      </w:r>
+      <w:r>
+        <w:t>model number</w:t>
+      </w:r>
+      <w:r>
+        <w:t>”</w:t>
+      </w:r>
+      <w:r>
+        <w:t xml:space="preserve"> property if going from level 3 to level 2.</w:t>
+      </w:r>
+    </w:p>
+    <w:p>
+      <w:pPr>
+        <w:pStyle w:val="ListParagraph"/>
+        <w:numPr>
+          <w:ilvl w:val="0"/>
+          <w:numId w:val="2"/>
+        </w:numPr>
+      </w:pPr>
+      <w:bookmarkStart w:id="0" w:name="_GoBack"/>
+      <w:bookmarkEnd w:id="0"/>
+    </w:p>
+    <w:p>
+      <w:pPr>
+        <w:pStyle w:val="Heading2"/>
+      </w:pPr>
+      <w:r>
+        <w:t>Conditions/</w:t>
+      </w:r>
+      <w:r>
+        <w:t>A</w:t>
+      </w:r>
+      <w:r>
+        <w:t xml:space="preserve">ctions </w:t>
+      </w:r>
+      <w:r>
+        <w:t>Abstraction</w:t>
       </w:r>
     </w:p>
     <w:p/>
@@ -223,6 +559,318 @@
 <file path=word/numbering.xml><?xml version="1.0" encoding="utf-8"?>
 <w:numbering xmlns:wpc="http://schemas.microsoft.com/office/word/2010/wordprocessingCanvas" xmlns:cx="http://schemas.microsoft.com/office/drawing/2014/chartex" xmlns:mc="http://schemas.openxmlformats.org/markup-compatibility/2006" xmlns:o="urn:schemas-microsoft-com:office:office" xmlns:r="http://schemas.openxmlformats.org/officeDocument/2006/relationships" xmlns:m="http://schemas.openxmlformats.org/officeDocument/2006/math" xmlns:v="urn:schemas-microsoft-com:vml" xmlns:wp14="http://schemas.microsoft.com/office/word/2010/wordprocessingDrawing" xmlns:wp="http://schemas.openxmlformats.org/drawingml/2006/wordprocessingDrawing" xmlns:w10="urn:schemas-microsoft-com:office:word" xmlns:w="http://schemas.openxmlformats.org/wordprocessingml/2006/main" xmlns:w14="http://schemas.microsoft.com/office/word/2010/wordml" xmlns:w15="http://schemas.microsoft.com/office/word/2012/wordml" xmlns:w16se="http://schemas.microsoft.com/office/word/2015/wordml/symex" xmlns:wpg="http://schemas.microsoft.com/office/word/2010/wordprocessingGroup" xmlns:wpi="http://schemas.microsoft.com/office/word/2010/wordprocessingInk" xmlns:wne="http://schemas.microsoft.com/office/word/2006/wordml" xmlns:wps="http://schemas.microsoft.com/office/word/2010/wordprocessingShape" mc:Ignorable="w14 w15 w16se wp14">
   <w:abstractNum w:abstractNumId="0" w15:restartNumberingAfterBreak="0">
+    <w:nsid w:val="0AD000D5"/>
+    <w:multiLevelType w:val="hybridMultilevel"/>
+    <w:tmpl w:val="572CC0EE"/>
+    <w:lvl w:ilvl="0" w:tplc="0809000F">
+      <w:start w:val="1"/>
+      <w:numFmt w:val="decimal"/>
+      <w:lvlText w:val="%1."/>
+      <w:lvlJc w:val="left"/>
+      <w:pPr>
+        <w:ind w:left="720" w:hanging="360"/>
+      </w:pPr>
+    </w:lvl>
+    <w:lvl w:ilvl="1" w:tplc="08090019" w:tentative="1">
+      <w:start w:val="1"/>
+      <w:numFmt w:val="lowerLetter"/>
+      <w:lvlText w:val="%2."/>
+      <w:lvlJc w:val="left"/>
+      <w:pPr>
+        <w:ind w:left="1440" w:hanging="360"/>
+      </w:pPr>
+    </w:lvl>
+    <w:lvl w:ilvl="2" w:tplc="0809001B" w:tentative="1">
+      <w:start w:val="1"/>
+      <w:numFmt w:val="lowerRoman"/>
+      <w:lvlText w:val="%3."/>
+      <w:lvlJc w:val="right"/>
+      <w:pPr>
+        <w:ind w:left="2160" w:hanging="180"/>
+      </w:pPr>
+    </w:lvl>
+    <w:lvl w:ilvl="3" w:tplc="0809000F" w:tentative="1">
+      <w:start w:val="1"/>
+      <w:numFmt w:val="decimal"/>
+      <w:lvlText w:val="%4."/>
+      <w:lvlJc w:val="left"/>
+      <w:pPr>
+        <w:ind w:left="2880" w:hanging="360"/>
+      </w:pPr>
+    </w:lvl>
+    <w:lvl w:ilvl="4" w:tplc="08090019" w:tentative="1">
+      <w:start w:val="1"/>
+      <w:numFmt w:val="lowerLetter"/>
+      <w:lvlText w:val="%5."/>
+      <w:lvlJc w:val="left"/>
+      <w:pPr>
+        <w:ind w:left="3600" w:hanging="360"/>
+      </w:pPr>
+    </w:lvl>
+    <w:lvl w:ilvl="5" w:tplc="0809001B" w:tentative="1">
+      <w:start w:val="1"/>
+      <w:numFmt w:val="lowerRoman"/>
+      <w:lvlText w:val="%6."/>
+      <w:lvlJc w:val="right"/>
+      <w:pPr>
+        <w:ind w:left="4320" w:hanging="180"/>
+      </w:pPr>
+    </w:lvl>
+    <w:lvl w:ilvl="6" w:tplc="0809000F" w:tentative="1">
+      <w:start w:val="1"/>
+      <w:numFmt w:val="decimal"/>
+      <w:lvlText w:val="%7."/>
+      <w:lvlJc w:val="left"/>
+      <w:pPr>
+        <w:ind w:left="5040" w:hanging="360"/>
+      </w:pPr>
+    </w:lvl>
+    <w:lvl w:ilvl="7" w:tplc="08090019" w:tentative="1">
+      <w:start w:val="1"/>
+      <w:numFmt w:val="lowerLetter"/>
+      <w:lvlText w:val="%8."/>
+      <w:lvlJc w:val="left"/>
+      <w:pPr>
+        <w:ind w:left="5760" w:hanging="360"/>
+      </w:pPr>
+    </w:lvl>
+    <w:lvl w:ilvl="8" w:tplc="0809001B" w:tentative="1">
+      <w:start w:val="1"/>
+      <w:numFmt w:val="lowerRoman"/>
+      <w:lvlText w:val="%9."/>
+      <w:lvlJc w:val="right"/>
+      <w:pPr>
+        <w:ind w:left="6480" w:hanging="180"/>
+      </w:pPr>
+    </w:lvl>
+  </w:abstractNum>
+  <w:abstractNum w:abstractNumId="1" w15:restartNumberingAfterBreak="0">
+    <w:nsid w:val="0CE01B26"/>
+    <w:multiLevelType w:val="hybridMultilevel"/>
+    <w:tmpl w:val="4A54D4DA"/>
+    <w:lvl w:ilvl="0" w:tplc="08090001">
+      <w:start w:val="1"/>
+      <w:numFmt w:val="bullet"/>
+      <w:lvlText w:val=""/>
+      <w:lvlJc w:val="left"/>
+      <w:pPr>
+        <w:ind w:left="720" w:hanging="360"/>
+      </w:pPr>
+      <w:rPr>
+        <w:rFonts w:ascii="Symbol" w:hAnsi="Symbol" w:hint="default"/>
+      </w:rPr>
+    </w:lvl>
+    <w:lvl w:ilvl="1" w:tplc="08090003" w:tentative="1">
+      <w:start w:val="1"/>
+      <w:numFmt w:val="bullet"/>
+      <w:lvlText w:val="o"/>
+      <w:lvlJc w:val="left"/>
+      <w:pPr>
+        <w:ind w:left="1440" w:hanging="360"/>
+      </w:pPr>
+      <w:rPr>
+        <w:rFonts w:ascii="Courier New" w:hAnsi="Courier New" w:cs="Courier New" w:hint="default"/>
+      </w:rPr>
+    </w:lvl>
+    <w:lvl w:ilvl="2" w:tplc="08090005" w:tentative="1">
+      <w:start w:val="1"/>
+      <w:numFmt w:val="bullet"/>
+      <w:lvlText w:val=""/>
+      <w:lvlJc w:val="left"/>
+      <w:pPr>
+        <w:ind w:left="2160" w:hanging="360"/>
+      </w:pPr>
+      <w:rPr>
+        <w:rFonts w:ascii="Wingdings" w:hAnsi="Wingdings" w:hint="default"/>
+      </w:rPr>
+    </w:lvl>
+    <w:lvl w:ilvl="3" w:tplc="08090001" w:tentative="1">
+      <w:start w:val="1"/>
+      <w:numFmt w:val="bullet"/>
+      <w:lvlText w:val=""/>
+      <w:lvlJc w:val="left"/>
+      <w:pPr>
+        <w:ind w:left="2880" w:hanging="360"/>
+      </w:pPr>
+      <w:rPr>
+        <w:rFonts w:ascii="Symbol" w:hAnsi="Symbol" w:hint="default"/>
+      </w:rPr>
+    </w:lvl>
+    <w:lvl w:ilvl="4" w:tplc="08090003" w:tentative="1">
+      <w:start w:val="1"/>
+      <w:numFmt w:val="bullet"/>
+      <w:lvlText w:val="o"/>
+      <w:lvlJc w:val="left"/>
+      <w:pPr>
+        <w:ind w:left="3600" w:hanging="360"/>
+      </w:pPr>
+      <w:rPr>
+        <w:rFonts w:ascii="Courier New" w:hAnsi="Courier New" w:cs="Courier New" w:hint="default"/>
+      </w:rPr>
+    </w:lvl>
+    <w:lvl w:ilvl="5" w:tplc="08090005" w:tentative="1">
+      <w:start w:val="1"/>
+      <w:numFmt w:val="bullet"/>
+      <w:lvlText w:val=""/>
+      <w:lvlJc w:val="left"/>
+      <w:pPr>
+        <w:ind w:left="4320" w:hanging="360"/>
+      </w:pPr>
+      <w:rPr>
+        <w:rFonts w:ascii="Wingdings" w:hAnsi="Wingdings" w:hint="default"/>
+      </w:rPr>
+    </w:lvl>
+    <w:lvl w:ilvl="6" w:tplc="08090001" w:tentative="1">
+      <w:start w:val="1"/>
+      <w:numFmt w:val="bullet"/>
+      <w:lvlText w:val=""/>
+      <w:lvlJc w:val="left"/>
+      <w:pPr>
+        <w:ind w:left="5040" w:hanging="360"/>
+      </w:pPr>
+      <w:rPr>
+        <w:rFonts w:ascii="Symbol" w:hAnsi="Symbol" w:hint="default"/>
+      </w:rPr>
+    </w:lvl>
+    <w:lvl w:ilvl="7" w:tplc="08090003" w:tentative="1">
+      <w:start w:val="1"/>
+      <w:numFmt w:val="bullet"/>
+      <w:lvlText w:val="o"/>
+      <w:lvlJc w:val="left"/>
+      <w:pPr>
+        <w:ind w:left="5760" w:hanging="360"/>
+      </w:pPr>
+      <w:rPr>
+        <w:rFonts w:ascii="Courier New" w:hAnsi="Courier New" w:cs="Courier New" w:hint="default"/>
+      </w:rPr>
+    </w:lvl>
+    <w:lvl w:ilvl="8" w:tplc="08090005" w:tentative="1">
+      <w:start w:val="1"/>
+      <w:numFmt w:val="bullet"/>
+      <w:lvlText w:val=""/>
+      <w:lvlJc w:val="left"/>
+      <w:pPr>
+        <w:ind w:left="6480" w:hanging="360"/>
+      </w:pPr>
+      <w:rPr>
+        <w:rFonts w:ascii="Wingdings" w:hAnsi="Wingdings" w:hint="default"/>
+      </w:rPr>
+    </w:lvl>
+  </w:abstractNum>
+  <w:abstractNum w:abstractNumId="2" w15:restartNumberingAfterBreak="0">
+    <w:nsid w:val="5BF16505"/>
+    <w:multiLevelType w:val="hybridMultilevel"/>
+    <w:tmpl w:val="5DE48522"/>
+    <w:lvl w:ilvl="0" w:tplc="08090001">
+      <w:start w:val="1"/>
+      <w:numFmt w:val="bullet"/>
+      <w:lvlText w:val=""/>
+      <w:lvlJc w:val="left"/>
+      <w:pPr>
+        <w:ind w:left="720" w:hanging="360"/>
+      </w:pPr>
+      <w:rPr>
+        <w:rFonts w:ascii="Symbol" w:hAnsi="Symbol" w:hint="default"/>
+      </w:rPr>
+    </w:lvl>
+    <w:lvl w:ilvl="1" w:tplc="08090003">
+      <w:start w:val="1"/>
+      <w:numFmt w:val="bullet"/>
+      <w:lvlText w:val="o"/>
+      <w:lvlJc w:val="left"/>
+      <w:pPr>
+        <w:ind w:left="1440" w:hanging="360"/>
+      </w:pPr>
+      <w:rPr>
+        <w:rFonts w:ascii="Courier New" w:hAnsi="Courier New" w:cs="Courier New" w:hint="default"/>
+      </w:rPr>
+    </w:lvl>
+    <w:lvl w:ilvl="2" w:tplc="08090005" w:tentative="1">
+      <w:start w:val="1"/>
+      <w:numFmt w:val="bullet"/>
+      <w:lvlText w:val=""/>
+      <w:lvlJc w:val="left"/>
+      <w:pPr>
+        <w:ind w:left="2160" w:hanging="360"/>
+      </w:pPr>
+      <w:rPr>
+        <w:rFonts w:ascii="Wingdings" w:hAnsi="Wingdings" w:hint="default"/>
+      </w:rPr>
+    </w:lvl>
+    <w:lvl w:ilvl="3" w:tplc="08090001" w:tentative="1">
+      <w:start w:val="1"/>
+      <w:numFmt w:val="bullet"/>
+      <w:lvlText w:val=""/>
+      <w:lvlJc w:val="left"/>
+      <w:pPr>
+        <w:ind w:left="2880" w:hanging="360"/>
+      </w:pPr>
+      <w:rPr>
+        <w:rFonts w:ascii="Symbol" w:hAnsi="Symbol" w:hint="default"/>
+      </w:rPr>
+    </w:lvl>
+    <w:lvl w:ilvl="4" w:tplc="08090003" w:tentative="1">
+      <w:start w:val="1"/>
+      <w:numFmt w:val="bullet"/>
+      <w:lvlText w:val="o"/>
+      <w:lvlJc w:val="left"/>
+      <w:pPr>
+        <w:ind w:left="3600" w:hanging="360"/>
+      </w:pPr>
+      <w:rPr>
+        <w:rFonts w:ascii="Courier New" w:hAnsi="Courier New" w:cs="Courier New" w:hint="default"/>
+      </w:rPr>
+    </w:lvl>
+    <w:lvl w:ilvl="5" w:tplc="08090005" w:tentative="1">
+      <w:start w:val="1"/>
+      <w:numFmt w:val="bullet"/>
+      <w:lvlText w:val=""/>
+      <w:lvlJc w:val="left"/>
+      <w:pPr>
+        <w:ind w:left="4320" w:hanging="360"/>
+      </w:pPr>
+      <w:rPr>
+        <w:rFonts w:ascii="Wingdings" w:hAnsi="Wingdings" w:hint="default"/>
+      </w:rPr>
+    </w:lvl>
+    <w:lvl w:ilvl="6" w:tplc="08090001" w:tentative="1">
+      <w:start w:val="1"/>
+      <w:numFmt w:val="bullet"/>
+      <w:lvlText w:val=""/>
+      <w:lvlJc w:val="left"/>
+      <w:pPr>
+        <w:ind w:left="5040" w:hanging="360"/>
+      </w:pPr>
+      <w:rPr>
+        <w:rFonts w:ascii="Symbol" w:hAnsi="Symbol" w:hint="default"/>
+      </w:rPr>
+    </w:lvl>
+    <w:lvl w:ilvl="7" w:tplc="08090003" w:tentative="1">
+      <w:start w:val="1"/>
+      <w:numFmt w:val="bullet"/>
+      <w:lvlText w:val="o"/>
+      <w:lvlJc w:val="left"/>
+      <w:pPr>
+        <w:ind w:left="5760" w:hanging="360"/>
+      </w:pPr>
+      <w:rPr>
+        <w:rFonts w:ascii="Courier New" w:hAnsi="Courier New" w:cs="Courier New" w:hint="default"/>
+      </w:rPr>
+    </w:lvl>
+    <w:lvl w:ilvl="8" w:tplc="08090005" w:tentative="1">
+      <w:start w:val="1"/>
+      <w:numFmt w:val="bullet"/>
+      <w:lvlText w:val=""/>
+      <w:lvlJc w:val="left"/>
+      <w:pPr>
+        <w:ind w:left="6480" w:hanging="360"/>
+      </w:pPr>
+      <w:rPr>
+        <w:rFonts w:ascii="Wingdings" w:hAnsi="Wingdings" w:hint="default"/>
+      </w:rPr>
+    </w:lvl>
+  </w:abstractNum>
+  <w:abstractNum w:abstractNumId="3" w15:restartNumberingAfterBreak="0">
     <w:nsid w:val="5C795FFC"/>
     <w:multiLevelType w:val="hybridMultilevel"/>
     <w:tmpl w:val="15F6FBC2"/>
@@ -336,7 +984,16 @@
     </w:lvl>
   </w:abstractNum>
   <w:num w:numId="1">
+    <w:abstractNumId w:val="3"/>
+  </w:num>
+  <w:num w:numId="2">
+    <w:abstractNumId w:val="2"/>
+  </w:num>
+  <w:num w:numId="3">
     <w:abstractNumId w:val="0"/>
+  </w:num>
+  <w:num w:numId="4">
+    <w:abstractNumId w:val="1"/>
   </w:num>
 </w:numbering>
 </file>
@@ -735,9 +1392,53 @@
     <w:name w:val="Normal"/>
     <w:qFormat/>
   </w:style>
+  <w:style w:type="paragraph" w:styleId="Heading1">
+    <w:name w:val="heading 1"/>
+    <w:basedOn w:val="Normal"/>
+    <w:next w:val="Normal"/>
+    <w:link w:val="Heading1Char"/>
+    <w:uiPriority w:val="9"/>
+    <w:qFormat/>
+    <w:rsid w:val="00941689"/>
+    <w:pPr>
+      <w:keepNext/>
+      <w:keepLines/>
+      <w:spacing w:before="240" w:after="0"/>
+      <w:outlineLvl w:val="0"/>
+    </w:pPr>
+    <w:rPr>
+      <w:rFonts w:asciiTheme="majorHAnsi" w:eastAsiaTheme="majorEastAsia" w:hAnsiTheme="majorHAnsi" w:cstheme="majorBidi"/>
+      <w:color w:val="2E74B5" w:themeColor="accent1" w:themeShade="BF"/>
+      <w:sz w:val="32"/>
+      <w:szCs w:val="32"/>
+    </w:rPr>
+  </w:style>
+  <w:style w:type="paragraph" w:styleId="Heading2">
+    <w:name w:val="heading 2"/>
+    <w:basedOn w:val="Normal"/>
+    <w:next w:val="Normal"/>
+    <w:link w:val="Heading2Char"/>
+    <w:uiPriority w:val="9"/>
+    <w:unhideWhenUsed/>
+    <w:qFormat/>
+    <w:rsid w:val="00713F1F"/>
+    <w:pPr>
+      <w:keepNext/>
+      <w:keepLines/>
+      <w:spacing w:before="40" w:after="0"/>
+      <w:outlineLvl w:val="1"/>
+    </w:pPr>
+    <w:rPr>
+      <w:rFonts w:asciiTheme="majorHAnsi" w:eastAsiaTheme="majorEastAsia" w:hAnsiTheme="majorHAnsi" w:cstheme="majorBidi"/>
+      <w:color w:val="2E74B5" w:themeColor="accent1" w:themeShade="BF"/>
+      <w:sz w:val="26"/>
+      <w:szCs w:val="26"/>
+    </w:rPr>
+  </w:style>
   <w:style w:type="character" w:default="1" w:styleId="DefaultParagraphFont">
     <w:name w:val="Default Paragraph Font"/>
     <w:uiPriority w:val="1"/>
+    <w:semiHidden/>
     <w:unhideWhenUsed/>
   </w:style>
   <w:style w:type="table" w:default="1" w:styleId="TableNormal">
@@ -771,6 +1472,66 @@
       <w:ind w:left="720"/>
       <w:contextualSpacing/>
     </w:pPr>
+  </w:style>
+  <w:style w:type="paragraph" w:styleId="Title">
+    <w:name w:val="Title"/>
+    <w:basedOn w:val="Normal"/>
+    <w:next w:val="Normal"/>
+    <w:link w:val="TitleChar"/>
+    <w:uiPriority w:val="10"/>
+    <w:qFormat/>
+    <w:rsid w:val="005F2527"/>
+    <w:pPr>
+      <w:spacing w:after="0" w:line="240" w:lineRule="auto"/>
+      <w:contextualSpacing/>
+    </w:pPr>
+    <w:rPr>
+      <w:rFonts w:asciiTheme="majorHAnsi" w:eastAsiaTheme="majorEastAsia" w:hAnsiTheme="majorHAnsi" w:cstheme="majorBidi"/>
+      <w:spacing w:val="-10"/>
+      <w:kern w:val="28"/>
+      <w:sz w:val="56"/>
+      <w:szCs w:val="56"/>
+    </w:rPr>
+  </w:style>
+  <w:style w:type="character" w:customStyle="1" w:styleId="TitleChar">
+    <w:name w:val="Title Char"/>
+    <w:basedOn w:val="DefaultParagraphFont"/>
+    <w:link w:val="Title"/>
+    <w:uiPriority w:val="10"/>
+    <w:rsid w:val="005F2527"/>
+    <w:rPr>
+      <w:rFonts w:asciiTheme="majorHAnsi" w:eastAsiaTheme="majorEastAsia" w:hAnsiTheme="majorHAnsi" w:cstheme="majorBidi"/>
+      <w:spacing w:val="-10"/>
+      <w:kern w:val="28"/>
+      <w:sz w:val="56"/>
+      <w:szCs w:val="56"/>
+    </w:rPr>
+  </w:style>
+  <w:style w:type="character" w:customStyle="1" w:styleId="Heading1Char">
+    <w:name w:val="Heading 1 Char"/>
+    <w:basedOn w:val="DefaultParagraphFont"/>
+    <w:link w:val="Heading1"/>
+    <w:uiPriority w:val="9"/>
+    <w:rsid w:val="00941689"/>
+    <w:rPr>
+      <w:rFonts w:asciiTheme="majorHAnsi" w:eastAsiaTheme="majorEastAsia" w:hAnsiTheme="majorHAnsi" w:cstheme="majorBidi"/>
+      <w:color w:val="2E74B5" w:themeColor="accent1" w:themeShade="BF"/>
+      <w:sz w:val="32"/>
+      <w:szCs w:val="32"/>
+    </w:rPr>
+  </w:style>
+  <w:style w:type="character" w:customStyle="1" w:styleId="Heading2Char">
+    <w:name w:val="Heading 2 Char"/>
+    <w:basedOn w:val="DefaultParagraphFont"/>
+    <w:link w:val="Heading2"/>
+    <w:uiPriority w:val="9"/>
+    <w:rsid w:val="00713F1F"/>
+    <w:rPr>
+      <w:rFonts w:asciiTheme="majorHAnsi" w:eastAsiaTheme="majorEastAsia" w:hAnsiTheme="majorHAnsi" w:cstheme="majorBidi"/>
+      <w:color w:val="2E74B5" w:themeColor="accent1" w:themeShade="BF"/>
+      <w:sz w:val="26"/>
+      <w:szCs w:val="26"/>
+    </w:rPr>
   </w:style>
 </w:styles>
 </file>

--- a/pattern extraction.docx
+++ b/pattern extraction.docx
@@ -7,7 +7,10 @@
         <w:pStyle w:val="Title"/>
       </w:pPr>
       <w:r>
-        <w:t>Pattern extraction</w:t>
+        <w:t>Pattern E</w:t>
+      </w:r>
+      <w:r>
+        <w:t>xtraction</w:t>
       </w:r>
     </w:p>
     <w:p>
@@ -53,7 +56,10 @@
         <w:pStyle w:val="Heading1"/>
       </w:pPr>
       <w:r>
-        <w:t>Process to extract a pattern. It can be as follows:</w:t>
+        <w:t xml:space="preserve">Process to extract </w:t>
+      </w:r>
+      <w:r>
+        <w:t>a pattern. It can be as follows</w:t>
       </w:r>
     </w:p>
     <w:p>
@@ -93,7 +99,6 @@
       <w:r>
         <w:t xml:space="preserve">, where </w:t>
       </w:r>
-      <w:proofErr w:type="spellStart"/>
       <w:r>
         <w:rPr>
           <w:i/>
@@ -101,7 +106,6 @@
         </w:rPr>
         <w:t>se</w:t>
       </w:r>
-      <w:proofErr w:type="spellEnd"/>
       <w:r>
         <w:t xml:space="preserve"> belongs to SE and </w:t>
       </w:r>
@@ -253,16 +257,13 @@
     </w:p>
     <w:p>
       <w:pPr>
-        <w:ind w:left="360"/>
-        <w:jc w:val="both"/>
-      </w:pPr>
-    </w:p>
-    <w:p>
-      <w:pPr>
         <w:pStyle w:val="Heading2"/>
       </w:pPr>
       <w:r>
-        <w:t>Entity abstraction</w:t>
+        <w:t xml:space="preserve">Entity </w:t>
+      </w:r>
+      <w:r>
+        <w:t>abstraction</w:t>
       </w:r>
     </w:p>
     <w:p>
@@ -439,7 +440,21 @@
     </w:p>
     <w:p>
       <w:r>
-        <w:t>for each asset:</w:t>
+        <w:rPr>
+          <w:i/>
+          <w:iCs/>
+        </w:rPr>
+        <w:t>F</w:t>
+      </w:r>
+      <w:r>
+        <w:rPr>
+          <w:i/>
+          <w:iCs/>
+        </w:rPr>
+        <w:t>or</w:t>
+      </w:r>
+      <w:r>
+        <w:t xml:space="preserve"> each asset:</w:t>
       </w:r>
     </w:p>
     <w:p>
@@ -472,7 +487,26 @@
         </w:numPr>
       </w:pPr>
       <w:r>
-        <w:t>Abstract the asset to the previous level. For example, if an asset is at level 3, it is abstracted to level 2.</w:t>
+        <w:rPr>
+          <w:i/>
+          <w:iCs/>
+        </w:rPr>
+        <w:t>If</w:t>
+      </w:r>
+      <w:r>
+        <w:t xml:space="preserve"> asset is least abstract (most concrete)</w:t>
+      </w:r>
+      <w:r>
+        <w:t>, then</w:t>
+      </w:r>
+      <w:r>
+        <w:t xml:space="preserve"> </w:t>
+      </w:r>
+      <w:r>
+        <w:t>a</w:t>
+      </w:r>
+      <w:r>
+        <w:t>bstract the asset to the previous level. For example, if an asset is at level 3, it is abstracted to level 2.</w:t>
       </w:r>
     </w:p>
     <w:p>
@@ -484,37 +518,85 @@
         </w:numPr>
       </w:pPr>
       <w:r>
+        <w:t xml:space="preserve">This includes </w:t>
+      </w:r>
+      <w:r>
+        <w:t>creating new asset that is from the chosen abstraction level and define the properties that are defined in the original asset and that are p</w:t>
+      </w:r>
+      <w:r>
+        <w:t>ar</w:t>
+      </w:r>
+      <w:r>
+        <w:t>t of the current chosen level</w:t>
+      </w:r>
+    </w:p>
+    <w:p>
+      <w:pPr>
+        <w:pStyle w:val="ListParagraph"/>
+        <w:numPr>
+          <w:ilvl w:val="2"/>
+          <w:numId w:val="2"/>
+        </w:numPr>
+      </w:pPr>
+      <w:r>
         <w:lastRenderedPageBreak/>
-        <w:t xml:space="preserve">This includes removing </w:t>
-      </w:r>
-      <w:proofErr w:type="gramStart"/>
-      <w:r>
-        <w:t>an</w:t>
-      </w:r>
-      <w:proofErr w:type="gramEnd"/>
-      <w:r>
-        <w:t xml:space="preserve"> properties that belong to the previous level, and keep the ones from the new level.</w:t>
-      </w:r>
-      <w:r>
-        <w:t xml:space="preserve"> For example, </w:t>
-      </w:r>
-      <w:r>
-        <w:t xml:space="preserve">remove </w:t>
-      </w:r>
-      <w:r>
-        <w:t xml:space="preserve">the </w:t>
-      </w:r>
-      <w:r>
-        <w:t>“</w:t>
-      </w:r>
-      <w:r>
-        <w:t>model number</w:t>
-      </w:r>
-      <w:r>
-        <w:t>”</w:t>
-      </w:r>
-      <w:r>
-        <w:t xml:space="preserve"> property if going from level 3 to level 2.</w:t>
+        <w:t xml:space="preserve">includes </w:t>
+      </w:r>
+      <w:r>
+        <w:t>removing properties that belong to the previous level</w:t>
+      </w:r>
+      <w:r>
+        <w:t>, unless the modeller specifies that a property s</w:t>
+      </w:r>
+      <w:r>
+        <w:t>hould be kept during abstraction</w:t>
+      </w:r>
+      <w:r>
+        <w:t xml:space="preserve"> (could be used for learning)</w:t>
+      </w:r>
+      <w:r>
+        <w:t xml:space="preserve">. </w:t>
+      </w:r>
+      <w:r>
+        <w:t>For example, remove the “model number” property if going from level 3 to level 2.</w:t>
+      </w:r>
+    </w:p>
+    <w:p>
+      <w:pPr>
+        <w:pStyle w:val="ListParagraph"/>
+        <w:numPr>
+          <w:ilvl w:val="2"/>
+          <w:numId w:val="2"/>
+        </w:numPr>
+      </w:pPr>
+      <w:r>
+        <w:t>and giving new name to the new asset</w:t>
+      </w:r>
+      <w:r>
+        <w:t>.</w:t>
+      </w:r>
+      <w:r>
+        <w:t xml:space="preserve"> </w:t>
+      </w:r>
+    </w:p>
+    <w:p>
+      <w:pPr>
+        <w:pStyle w:val="ListParagraph"/>
+        <w:numPr>
+          <w:ilvl w:val="1"/>
+          <w:numId w:val="2"/>
+        </w:numPr>
+        <w:rPr>
+          <w:i/>
+          <w:iCs/>
+        </w:rPr>
+      </w:pPr>
+      <w:r>
+        <w:rPr>
+          <w:i/>
+          <w:iCs/>
+        </w:rPr>
+        <w:t>The meta-model could specify preferred abstraction level (class)</w:t>
       </w:r>
     </w:p>
     <w:p>
@@ -525,27 +607,116 @@
           <w:numId w:val="2"/>
         </w:numPr>
       </w:pPr>
+      <w:r>
+        <w:rPr>
+          <w:i/>
+          <w:iCs/>
+        </w:rPr>
+        <w:t xml:space="preserve">Else </w:t>
+      </w:r>
+      <w:r>
+        <w:rPr>
+          <w:i/>
+          <w:iCs/>
+        </w:rPr>
+        <w:t>If</w:t>
+      </w:r>
+      <w:r>
+        <w:t xml:space="preserve"> </w:t>
+      </w:r>
+      <w:r>
+        <w:t xml:space="preserve">an </w:t>
+      </w:r>
+      <w:r>
+        <w:t>asset is not in the least</w:t>
+      </w:r>
+      <w:r>
+        <w:t xml:space="preserve"> abstract level (most concrete), then keep the asset as is, but change the name</w:t>
+      </w:r>
+      <w:r>
+        <w:t xml:space="preserve"> (retain mapping between new and old names).</w:t>
+      </w:r>
+    </w:p>
+    <w:p>
+      <w:r>
+        <w:rPr>
+          <w:b/>
+          <w:bCs/>
+        </w:rPr>
+        <w:t>O</w:t>
+      </w:r>
+      <w:r>
+        <w:rPr>
+          <w:b/>
+          <w:bCs/>
+        </w:rPr>
+        <w:t>utput</w:t>
+      </w:r>
+      <w:r>
+        <w:t>: an incident instance model with abstracted entities</w:t>
+      </w:r>
+      <w:r>
+        <w:t>.</w:t>
+      </w:r>
+    </w:p>
+    <w:p>
+      <w:r>
+        <w:t xml:space="preserve">Since the preconditions and postconditions are based on the connectivity and containment relationships between assets and that these relationships are defined at the highest abstraction levels, then we assume that replacing the original assets with the abstracted assets </w:t>
+      </w:r>
+      <w:r>
+        <w:rPr>
+          <w:b/>
+          <w:bCs/>
+        </w:rPr>
+        <w:t>will keep the meaning of the relationships</w:t>
+      </w:r>
+    </w:p>
+    <w:p>
+      <w:pPr>
+        <w:pStyle w:val="Heading2"/>
+      </w:pPr>
+      <w:r>
+        <w:t>Conditions/</w:t>
+      </w:r>
+      <w:r>
+        <w:t>A</w:t>
+      </w:r>
+      <w:r>
+        <w:t xml:space="preserve">ctions </w:t>
+      </w:r>
+      <w:r>
+        <w:t>Abstraction</w:t>
+      </w:r>
+    </w:p>
+    <w:p>
+      <w:r>
+        <w:t>We need to define the set of rules on which actions (</w:t>
+      </w:r>
+      <w:r>
+        <w:t xml:space="preserve">this means also the </w:t>
+      </w:r>
+      <w:r>
+        <w:t>pre-/post-</w:t>
+      </w:r>
+      <w:r>
+        <w:t>conditions)</w:t>
+      </w:r>
+      <w:r>
+        <w:t xml:space="preserve"> can be abstracted.</w:t>
+      </w:r>
+    </w:p>
+    <w:p>
+      <w:r>
+        <w:t xml:space="preserve">How to abstract containment relationship? </w:t>
+      </w:r>
+    </w:p>
+    <w:p>
+      <w:r>
+        <w:t>How to abstract connectivity relationship?</w:t>
+      </w:r>
       <w:bookmarkStart w:id="0" w:name="_GoBack"/>
       <w:bookmarkEnd w:id="0"/>
     </w:p>
-    <w:p>
-      <w:pPr>
-        <w:pStyle w:val="Heading2"/>
-      </w:pPr>
-      <w:r>
-        <w:t>Conditions/</w:t>
-      </w:r>
-      <w:r>
-        <w:t>A</w:t>
-      </w:r>
-      <w:r>
-        <w:t xml:space="preserve">ctions </w:t>
-      </w:r>
-      <w:r>
-        <w:t>Abstraction</w:t>
-      </w:r>
-    </w:p>
-    <w:p/>
     <w:sectPr>
       <w:pgSz w:w="11906" w:h="16838"/>
       <w:pgMar w:top="1440" w:right="1440" w:bottom="1440" w:left="1440" w:header="708" w:footer="708" w:gutter="0"/>
@@ -758,119 +929,206 @@
     </w:lvl>
   </w:abstractNum>
   <w:abstractNum w:abstractNumId="2" w15:restartNumberingAfterBreak="0">
+    <w:nsid w:val="32EC3F7A"/>
+    <w:multiLevelType w:val="hybridMultilevel"/>
+    <w:tmpl w:val="7736B440"/>
+    <w:lvl w:ilvl="0" w:tplc="7B387F8C">
+      <w:start w:val="1"/>
+      <w:numFmt w:val="decimal"/>
+      <w:pStyle w:val="Heading2"/>
+      <w:lvlText w:val="%1."/>
+      <w:lvlJc w:val="left"/>
+      <w:pPr>
+        <w:ind w:left="360" w:hanging="360"/>
+      </w:pPr>
+    </w:lvl>
+    <w:lvl w:ilvl="1" w:tplc="08090019" w:tentative="1">
+      <w:start w:val="1"/>
+      <w:numFmt w:val="lowerLetter"/>
+      <w:lvlText w:val="%2."/>
+      <w:lvlJc w:val="left"/>
+      <w:pPr>
+        <w:ind w:left="1080" w:hanging="360"/>
+      </w:pPr>
+    </w:lvl>
+    <w:lvl w:ilvl="2" w:tplc="0809001B" w:tentative="1">
+      <w:start w:val="1"/>
+      <w:numFmt w:val="lowerRoman"/>
+      <w:lvlText w:val="%3."/>
+      <w:lvlJc w:val="right"/>
+      <w:pPr>
+        <w:ind w:left="1800" w:hanging="180"/>
+      </w:pPr>
+    </w:lvl>
+    <w:lvl w:ilvl="3" w:tplc="0809000F" w:tentative="1">
+      <w:start w:val="1"/>
+      <w:numFmt w:val="decimal"/>
+      <w:lvlText w:val="%4."/>
+      <w:lvlJc w:val="left"/>
+      <w:pPr>
+        <w:ind w:left="2520" w:hanging="360"/>
+      </w:pPr>
+    </w:lvl>
+    <w:lvl w:ilvl="4" w:tplc="08090019" w:tentative="1">
+      <w:start w:val="1"/>
+      <w:numFmt w:val="lowerLetter"/>
+      <w:lvlText w:val="%5."/>
+      <w:lvlJc w:val="left"/>
+      <w:pPr>
+        <w:ind w:left="3240" w:hanging="360"/>
+      </w:pPr>
+    </w:lvl>
+    <w:lvl w:ilvl="5" w:tplc="0809001B" w:tentative="1">
+      <w:start w:val="1"/>
+      <w:numFmt w:val="lowerRoman"/>
+      <w:lvlText w:val="%6."/>
+      <w:lvlJc w:val="right"/>
+      <w:pPr>
+        <w:ind w:left="3960" w:hanging="180"/>
+      </w:pPr>
+    </w:lvl>
+    <w:lvl w:ilvl="6" w:tplc="0809000F" w:tentative="1">
+      <w:start w:val="1"/>
+      <w:numFmt w:val="decimal"/>
+      <w:lvlText w:val="%7."/>
+      <w:lvlJc w:val="left"/>
+      <w:pPr>
+        <w:ind w:left="4680" w:hanging="360"/>
+      </w:pPr>
+    </w:lvl>
+    <w:lvl w:ilvl="7" w:tplc="08090019" w:tentative="1">
+      <w:start w:val="1"/>
+      <w:numFmt w:val="lowerLetter"/>
+      <w:lvlText w:val="%8."/>
+      <w:lvlJc w:val="left"/>
+      <w:pPr>
+        <w:ind w:left="5400" w:hanging="360"/>
+      </w:pPr>
+    </w:lvl>
+    <w:lvl w:ilvl="8" w:tplc="0809001B" w:tentative="1">
+      <w:start w:val="1"/>
+      <w:numFmt w:val="lowerRoman"/>
+      <w:lvlText w:val="%9."/>
+      <w:lvlJc w:val="right"/>
+      <w:pPr>
+        <w:ind w:left="6120" w:hanging="180"/>
+      </w:pPr>
+    </w:lvl>
+  </w:abstractNum>
+  <w:abstractNum w:abstractNumId="3" w15:restartNumberingAfterBreak="0">
     <w:nsid w:val="5BF16505"/>
     <w:multiLevelType w:val="hybridMultilevel"/>
-    <w:tmpl w:val="5DE48522"/>
-    <w:lvl w:ilvl="0" w:tplc="08090001">
+    <w:tmpl w:val="691CCF8C"/>
+    <w:lvl w:ilvl="0" w:tplc="0809000F">
+      <w:start w:val="1"/>
+      <w:numFmt w:val="decimal"/>
+      <w:lvlText w:val="%1."/>
+      <w:lvlJc w:val="left"/>
+      <w:pPr>
+        <w:ind w:left="720" w:hanging="360"/>
+      </w:pPr>
+      <w:rPr>
+        <w:rFonts w:hint="default"/>
+      </w:rPr>
+    </w:lvl>
+    <w:lvl w:ilvl="1" w:tplc="08090003">
+      <w:start w:val="1"/>
+      <w:numFmt w:val="bullet"/>
+      <w:lvlText w:val="o"/>
+      <w:lvlJc w:val="left"/>
+      <w:pPr>
+        <w:ind w:left="1440" w:hanging="360"/>
+      </w:pPr>
+      <w:rPr>
+        <w:rFonts w:ascii="Courier New" w:hAnsi="Courier New" w:cs="Courier New" w:hint="default"/>
+      </w:rPr>
+    </w:lvl>
+    <w:lvl w:ilvl="2" w:tplc="08090005">
+      <w:start w:val="1"/>
+      <w:numFmt w:val="bullet"/>
+      <w:lvlText w:val=""/>
+      <w:lvlJc w:val="left"/>
+      <w:pPr>
+        <w:ind w:left="2160" w:hanging="360"/>
+      </w:pPr>
+      <w:rPr>
+        <w:rFonts w:ascii="Wingdings" w:hAnsi="Wingdings" w:hint="default"/>
+      </w:rPr>
+    </w:lvl>
+    <w:lvl w:ilvl="3" w:tplc="08090001" w:tentative="1">
       <w:start w:val="1"/>
       <w:numFmt w:val="bullet"/>
       <w:lvlText w:val=""/>
       <w:lvlJc w:val="left"/>
       <w:pPr>
-        <w:ind w:left="720" w:hanging="360"/>
+        <w:ind w:left="2880" w:hanging="360"/>
       </w:pPr>
       <w:rPr>
         <w:rFonts w:ascii="Symbol" w:hAnsi="Symbol" w:hint="default"/>
       </w:rPr>
     </w:lvl>
-    <w:lvl w:ilvl="1" w:tplc="08090003">
+    <w:lvl w:ilvl="4" w:tplc="08090003" w:tentative="1">
       <w:start w:val="1"/>
       <w:numFmt w:val="bullet"/>
       <w:lvlText w:val="o"/>
       <w:lvlJc w:val="left"/>
       <w:pPr>
-        <w:ind w:left="1440" w:hanging="360"/>
+        <w:ind w:left="3600" w:hanging="360"/>
       </w:pPr>
       <w:rPr>
         <w:rFonts w:ascii="Courier New" w:hAnsi="Courier New" w:cs="Courier New" w:hint="default"/>
       </w:rPr>
     </w:lvl>
-    <w:lvl w:ilvl="2" w:tplc="08090005" w:tentative="1">
+    <w:lvl w:ilvl="5" w:tplc="08090005" w:tentative="1">
       <w:start w:val="1"/>
       <w:numFmt w:val="bullet"/>
       <w:lvlText w:val=""/>
       <w:lvlJc w:val="left"/>
       <w:pPr>
-        <w:ind w:left="2160" w:hanging="360"/>
+        <w:ind w:left="4320" w:hanging="360"/>
       </w:pPr>
       <w:rPr>
         <w:rFonts w:ascii="Wingdings" w:hAnsi="Wingdings" w:hint="default"/>
       </w:rPr>
     </w:lvl>
-    <w:lvl w:ilvl="3" w:tplc="08090001" w:tentative="1">
+    <w:lvl w:ilvl="6" w:tplc="08090001" w:tentative="1">
       <w:start w:val="1"/>
       <w:numFmt w:val="bullet"/>
       <w:lvlText w:val=""/>
       <w:lvlJc w:val="left"/>
       <w:pPr>
-        <w:ind w:left="2880" w:hanging="360"/>
+        <w:ind w:left="5040" w:hanging="360"/>
       </w:pPr>
       <w:rPr>
         <w:rFonts w:ascii="Symbol" w:hAnsi="Symbol" w:hint="default"/>
       </w:rPr>
     </w:lvl>
-    <w:lvl w:ilvl="4" w:tplc="08090003" w:tentative="1">
+    <w:lvl w:ilvl="7" w:tplc="08090003" w:tentative="1">
       <w:start w:val="1"/>
       <w:numFmt w:val="bullet"/>
       <w:lvlText w:val="o"/>
       <w:lvlJc w:val="left"/>
       <w:pPr>
-        <w:ind w:left="3600" w:hanging="360"/>
+        <w:ind w:left="5760" w:hanging="360"/>
       </w:pPr>
       <w:rPr>
         <w:rFonts w:ascii="Courier New" w:hAnsi="Courier New" w:cs="Courier New" w:hint="default"/>
       </w:rPr>
     </w:lvl>
-    <w:lvl w:ilvl="5" w:tplc="08090005" w:tentative="1">
+    <w:lvl w:ilvl="8" w:tplc="08090005" w:tentative="1">
       <w:start w:val="1"/>
       <w:numFmt w:val="bullet"/>
       <w:lvlText w:val=""/>
       <w:lvlJc w:val="left"/>
       <w:pPr>
-        <w:ind w:left="4320" w:hanging="360"/>
+        <w:ind w:left="6480" w:hanging="360"/>
       </w:pPr>
       <w:rPr>
         <w:rFonts w:ascii="Wingdings" w:hAnsi="Wingdings" w:hint="default"/>
       </w:rPr>
     </w:lvl>
-    <w:lvl w:ilvl="6" w:tplc="08090001" w:tentative="1">
-      <w:start w:val="1"/>
-      <w:numFmt w:val="bullet"/>
-      <w:lvlText w:val=""/>
-      <w:lvlJc w:val="left"/>
-      <w:pPr>
-        <w:ind w:left="5040" w:hanging="360"/>
-      </w:pPr>
-      <w:rPr>
-        <w:rFonts w:ascii="Symbol" w:hAnsi="Symbol" w:hint="default"/>
-      </w:rPr>
-    </w:lvl>
-    <w:lvl w:ilvl="7" w:tplc="08090003" w:tentative="1">
-      <w:start w:val="1"/>
-      <w:numFmt w:val="bullet"/>
-      <w:lvlText w:val="o"/>
-      <w:lvlJc w:val="left"/>
-      <w:pPr>
-        <w:ind w:left="5760" w:hanging="360"/>
-      </w:pPr>
-      <w:rPr>
-        <w:rFonts w:ascii="Courier New" w:hAnsi="Courier New" w:cs="Courier New" w:hint="default"/>
-      </w:rPr>
-    </w:lvl>
-    <w:lvl w:ilvl="8" w:tplc="08090005" w:tentative="1">
-      <w:start w:val="1"/>
-      <w:numFmt w:val="bullet"/>
-      <w:lvlText w:val=""/>
-      <w:lvlJc w:val="left"/>
-      <w:pPr>
-        <w:ind w:left="6480" w:hanging="360"/>
-      </w:pPr>
-      <w:rPr>
-        <w:rFonts w:ascii="Wingdings" w:hAnsi="Wingdings" w:hint="default"/>
-      </w:rPr>
-    </w:lvl>
   </w:abstractNum>
-  <w:abstractNum w:abstractNumId="3" w15:restartNumberingAfterBreak="0">
+  <w:abstractNum w:abstractNumId="4" w15:restartNumberingAfterBreak="0">
     <w:nsid w:val="5C795FFC"/>
     <w:multiLevelType w:val="hybridMultilevel"/>
     <w:tmpl w:val="15F6FBC2"/>
@@ -984,16 +1242,19 @@
     </w:lvl>
   </w:abstractNum>
   <w:num w:numId="1">
-    <w:abstractNumId w:val="3"/>
+    <w:abstractNumId w:val="4"/>
   </w:num>
   <w:num w:numId="2">
-    <w:abstractNumId w:val="2"/>
+    <w:abstractNumId w:val="3"/>
   </w:num>
   <w:num w:numId="3">
     <w:abstractNumId w:val="0"/>
   </w:num>
   <w:num w:numId="4">
     <w:abstractNumId w:val="1"/>
+  </w:num>
+  <w:num w:numId="5">
+    <w:abstractNumId w:val="2"/>
   </w:num>
 </w:numbering>
 </file>
@@ -1421,10 +1682,13 @@
     <w:uiPriority w:val="9"/>
     <w:unhideWhenUsed/>
     <w:qFormat/>
-    <w:rsid w:val="00713F1F"/>
+    <w:rsid w:val="001C3EB0"/>
     <w:pPr>
       <w:keepNext/>
       <w:keepLines/>
+      <w:numPr>
+        <w:numId w:val="5"/>
+      </w:numPr>
       <w:spacing w:before="40" w:after="0"/>
       <w:outlineLvl w:val="1"/>
     </w:pPr>
@@ -1525,7 +1789,7 @@
     <w:basedOn w:val="DefaultParagraphFont"/>
     <w:link w:val="Heading2"/>
     <w:uiPriority w:val="9"/>
-    <w:rsid w:val="00713F1F"/>
+    <w:rsid w:val="001C3EB0"/>
     <w:rPr>
       <w:rFonts w:asciiTheme="majorHAnsi" w:eastAsiaTheme="majorEastAsia" w:hAnsiTheme="majorHAnsi" w:cstheme="majorBidi"/>
       <w:color w:val="2E74B5" w:themeColor="accent1" w:themeShade="BF"/>

--- a/pattern extraction.docx
+++ b/pattern extraction.docx
@@ -706,16 +706,108 @@
       </w:r>
     </w:p>
     <w:p>
-      <w:r>
-        <w:t xml:space="preserve">How to abstract containment relationship? </w:t>
-      </w:r>
-    </w:p>
-    <w:p>
+      <w:pPr>
+        <w:pStyle w:val="ListParagraph"/>
+        <w:numPr>
+          <w:ilvl w:val="0"/>
+          <w:numId w:val="6"/>
+        </w:numPr>
+      </w:pPr>
+      <w:r>
+        <w:t>How to abs</w:t>
+      </w:r>
+      <w:r>
+        <w:t>tract containment relationship?</w:t>
+      </w:r>
+    </w:p>
+    <w:p>
+      <w:pPr>
+        <w:pStyle w:val="ListParagraph"/>
+        <w:numPr>
+          <w:ilvl w:val="1"/>
+          <w:numId w:val="6"/>
+        </w:numPr>
+      </w:pPr>
+      <w:r>
+        <w:t xml:space="preserve">Example of rule: if </w:t>
+      </w:r>
+      <w:r>
+        <w:t>B</w:t>
+      </w:r>
+      <w:r>
+        <w:t xml:space="preserve"> contains </w:t>
+      </w:r>
+      <w:r>
+        <w:t xml:space="preserve">A </w:t>
+      </w:r>
+      <w:r>
+        <w:t xml:space="preserve">in one activity, </w:t>
+      </w:r>
+      <w:r>
+        <w:t xml:space="preserve">and </w:t>
+      </w:r>
+      <w:r>
+        <w:t>in t</w:t>
+      </w:r>
+      <w:r>
+        <w:t xml:space="preserve">he next </w:t>
+      </w:r>
+      <w:r>
+        <w:t>activity, C contains A</w:t>
+      </w:r>
+      <w:r>
+        <w:t xml:space="preserve">, and B &amp; </w:t>
+      </w:r>
+      <w:r>
+        <w:t>C are connected, then we can abstract the two actions to on</w:t>
+      </w:r>
+      <w:r>
+        <w:t>e action where C contains A.</w:t>
+      </w:r>
+      <w:r>
+        <w:t xml:space="preserve"> this rule corresponds to movement in the smart building (e.g., between rooms)</w:t>
+      </w:r>
+      <w:r>
+        <w:t>.</w:t>
+      </w:r>
+    </w:p>
+    <w:p>
+      <w:pPr>
+        <w:pStyle w:val="ListParagraph"/>
+        <w:numPr>
+          <w:ilvl w:val="0"/>
+          <w:numId w:val="6"/>
+        </w:numPr>
+      </w:pPr>
       <w:r>
         <w:t>How to abstract connectivity relationship?</w:t>
+      </w:r>
+    </w:p>
+    <w:p>
+      <w:pPr>
+        <w:pStyle w:val="ListParagraph"/>
+        <w:numPr>
+          <w:ilvl w:val="1"/>
+          <w:numId w:val="6"/>
+        </w:numPr>
+      </w:pPr>
+      <w:r>
+        <w:t>The same first example given above for containment can be applied for connectivity.</w:t>
       </w:r>
       <w:bookmarkStart w:id="0" w:name="_GoBack"/>
       <w:bookmarkEnd w:id="0"/>
+    </w:p>
+    <w:p>
+      <w:pPr>
+        <w:pStyle w:val="ListParagraph"/>
+        <w:numPr>
+          <w:ilvl w:val="0"/>
+          <w:numId w:val="6"/>
+        </w:numPr>
+      </w:pPr>
+      <w:r>
+        <w:t>What’s the relation between the two? Can abstracting one affect the other?</w:t>
+      </w:r>
     </w:p>
     <w:sectPr>
       <w:pgSz w:w="11906" w:h="16838"/>
@@ -929,6 +1021,119 @@
     </w:lvl>
   </w:abstractNum>
   <w:abstractNum w:abstractNumId="2" w15:restartNumberingAfterBreak="0">
+    <w:nsid w:val="2D0D08D4"/>
+    <w:multiLevelType w:val="hybridMultilevel"/>
+    <w:tmpl w:val="FDA2F6E0"/>
+    <w:lvl w:ilvl="0" w:tplc="08090001">
+      <w:start w:val="1"/>
+      <w:numFmt w:val="bullet"/>
+      <w:lvlText w:val=""/>
+      <w:lvlJc w:val="left"/>
+      <w:pPr>
+        <w:ind w:left="720" w:hanging="360"/>
+      </w:pPr>
+      <w:rPr>
+        <w:rFonts w:ascii="Symbol" w:hAnsi="Symbol" w:hint="default"/>
+      </w:rPr>
+    </w:lvl>
+    <w:lvl w:ilvl="1" w:tplc="08090003">
+      <w:start w:val="1"/>
+      <w:numFmt w:val="bullet"/>
+      <w:lvlText w:val="o"/>
+      <w:lvlJc w:val="left"/>
+      <w:pPr>
+        <w:ind w:left="1440" w:hanging="360"/>
+      </w:pPr>
+      <w:rPr>
+        <w:rFonts w:ascii="Courier New" w:hAnsi="Courier New" w:cs="Courier New" w:hint="default"/>
+      </w:rPr>
+    </w:lvl>
+    <w:lvl w:ilvl="2" w:tplc="08090005" w:tentative="1">
+      <w:start w:val="1"/>
+      <w:numFmt w:val="bullet"/>
+      <w:lvlText w:val=""/>
+      <w:lvlJc w:val="left"/>
+      <w:pPr>
+        <w:ind w:left="2160" w:hanging="360"/>
+      </w:pPr>
+      <w:rPr>
+        <w:rFonts w:ascii="Wingdings" w:hAnsi="Wingdings" w:hint="default"/>
+      </w:rPr>
+    </w:lvl>
+    <w:lvl w:ilvl="3" w:tplc="08090001" w:tentative="1">
+      <w:start w:val="1"/>
+      <w:numFmt w:val="bullet"/>
+      <w:lvlText w:val=""/>
+      <w:lvlJc w:val="left"/>
+      <w:pPr>
+        <w:ind w:left="2880" w:hanging="360"/>
+      </w:pPr>
+      <w:rPr>
+        <w:rFonts w:ascii="Symbol" w:hAnsi="Symbol" w:hint="default"/>
+      </w:rPr>
+    </w:lvl>
+    <w:lvl w:ilvl="4" w:tplc="08090003" w:tentative="1">
+      <w:start w:val="1"/>
+      <w:numFmt w:val="bullet"/>
+      <w:lvlText w:val="o"/>
+      <w:lvlJc w:val="left"/>
+      <w:pPr>
+        <w:ind w:left="3600" w:hanging="360"/>
+      </w:pPr>
+      <w:rPr>
+        <w:rFonts w:ascii="Courier New" w:hAnsi="Courier New" w:cs="Courier New" w:hint="default"/>
+      </w:rPr>
+    </w:lvl>
+    <w:lvl w:ilvl="5" w:tplc="08090005" w:tentative="1">
+      <w:start w:val="1"/>
+      <w:numFmt w:val="bullet"/>
+      <w:lvlText w:val=""/>
+      <w:lvlJc w:val="left"/>
+      <w:pPr>
+        <w:ind w:left="4320" w:hanging="360"/>
+      </w:pPr>
+      <w:rPr>
+        <w:rFonts w:ascii="Wingdings" w:hAnsi="Wingdings" w:hint="default"/>
+      </w:rPr>
+    </w:lvl>
+    <w:lvl w:ilvl="6" w:tplc="08090001" w:tentative="1">
+      <w:start w:val="1"/>
+      <w:numFmt w:val="bullet"/>
+      <w:lvlText w:val=""/>
+      <w:lvlJc w:val="left"/>
+      <w:pPr>
+        <w:ind w:left="5040" w:hanging="360"/>
+      </w:pPr>
+      <w:rPr>
+        <w:rFonts w:ascii="Symbol" w:hAnsi="Symbol" w:hint="default"/>
+      </w:rPr>
+    </w:lvl>
+    <w:lvl w:ilvl="7" w:tplc="08090003" w:tentative="1">
+      <w:start w:val="1"/>
+      <w:numFmt w:val="bullet"/>
+      <w:lvlText w:val="o"/>
+      <w:lvlJc w:val="left"/>
+      <w:pPr>
+        <w:ind w:left="5760" w:hanging="360"/>
+      </w:pPr>
+      <w:rPr>
+        <w:rFonts w:ascii="Courier New" w:hAnsi="Courier New" w:cs="Courier New" w:hint="default"/>
+      </w:rPr>
+    </w:lvl>
+    <w:lvl w:ilvl="8" w:tplc="08090005" w:tentative="1">
+      <w:start w:val="1"/>
+      <w:numFmt w:val="bullet"/>
+      <w:lvlText w:val=""/>
+      <w:lvlJc w:val="left"/>
+      <w:pPr>
+        <w:ind w:left="6480" w:hanging="360"/>
+      </w:pPr>
+      <w:rPr>
+        <w:rFonts w:ascii="Wingdings" w:hAnsi="Wingdings" w:hint="default"/>
+      </w:rPr>
+    </w:lvl>
+  </w:abstractNum>
+  <w:abstractNum w:abstractNumId="3" w15:restartNumberingAfterBreak="0">
     <w:nsid w:val="32EC3F7A"/>
     <w:multiLevelType w:val="hybridMultilevel"/>
     <w:tmpl w:val="7736B440"/>
@@ -1015,7 +1220,7 @@
       </w:pPr>
     </w:lvl>
   </w:abstractNum>
-  <w:abstractNum w:abstractNumId="3" w15:restartNumberingAfterBreak="0">
+  <w:abstractNum w:abstractNumId="4" w15:restartNumberingAfterBreak="0">
     <w:nsid w:val="5BF16505"/>
     <w:multiLevelType w:val="hybridMultilevel"/>
     <w:tmpl w:val="691CCF8C"/>
@@ -1128,7 +1333,7 @@
       </w:rPr>
     </w:lvl>
   </w:abstractNum>
-  <w:abstractNum w:abstractNumId="4" w15:restartNumberingAfterBreak="0">
+  <w:abstractNum w:abstractNumId="5" w15:restartNumberingAfterBreak="0">
     <w:nsid w:val="5C795FFC"/>
     <w:multiLevelType w:val="hybridMultilevel"/>
     <w:tmpl w:val="15F6FBC2"/>
@@ -1242,10 +1447,10 @@
     </w:lvl>
   </w:abstractNum>
   <w:num w:numId="1">
-    <w:abstractNumId w:val="4"/>
+    <w:abstractNumId w:val="5"/>
   </w:num>
   <w:num w:numId="2">
-    <w:abstractNumId w:val="3"/>
+    <w:abstractNumId w:val="4"/>
   </w:num>
   <w:num w:numId="3">
     <w:abstractNumId w:val="0"/>
@@ -1254,6 +1459,9 @@
     <w:abstractNumId w:val="1"/>
   </w:num>
   <w:num w:numId="5">
+    <w:abstractNumId w:val="3"/>
+  </w:num>
+  <w:num w:numId="6">
     <w:abstractNumId w:val="2"/>
   </w:num>
 </w:numbering>
